--- a/Gamebook Sketch.docx
+++ b/Gamebook Sketch.docx
@@ -52,8 +52,6 @@
       <w:r>
         <w:t>Name, age, store name</w:t>
       </w:r>
-      <w:bookmarkStart w:id="0" w:name="_GoBack"/>
-      <w:bookmarkEnd w:id="0"/>
     </w:p>
     <w:p>
       <w:pPr>
@@ -168,6 +166,14 @@
       <w:r>
         <w:t>Earn less money than your competitor</w:t>
       </w:r>
+    </w:p>
+    <w:p/>
+    <w:p>
+      <w:r>
+        <w:t>Integrate w/ Angular into Rails app</w:t>
+      </w:r>
+      <w:bookmarkStart w:id="0" w:name="_GoBack"/>
+      <w:bookmarkEnd w:id="0"/>
     </w:p>
     <w:sectPr>
       <w:pgSz w:w="12240" w:h="15840"/>
